--- a/Cyclone Tracking Description - Version 12.2.docx
+++ b/Cyclone Tracking Description - Version 12.2.docx
@@ -1750,14 +1750,15 @@
         </w:rPr>
         <w:t xml:space="preserve">On </w:t>
       </w:r>
-      <w:proofErr w:type="spellStart"/>
-      <w:r>
-        <w:rPr>
-          <w:rFonts w:ascii="Calibri" w:hAnsi="Calibri" w:cs="Calibri"/>
-        </w:rPr>
-        <w:t>github</w:t>
-      </w:r>
-      <w:proofErr w:type="spellEnd"/>
+      <w:hyperlink r:id="rId7" w:history="1">
+        <w:r>
+          <w:rPr>
+            <w:rStyle w:val="Hyperlink"/>
+            <w:rFonts w:ascii="Calibri" w:hAnsi="Calibri" w:cs="Calibri"/>
+          </w:rPr>
+          <w:t>Google Drive</w:t>
+        </w:r>
+      </w:hyperlink>
       <w:r>
         <w:rPr>
           <w:rFonts w:ascii="Calibri" w:hAnsi="Calibri" w:cs="Calibri"/>
@@ -6853,19 +6854,43 @@
         <w:rPr>
           <w:rFonts w:ascii="Calibri" w:hAnsi="Calibri" w:cs="Calibri"/>
         </w:rPr>
-        <w:t xml:space="preserve"> (in the “</w:t>
-      </w:r>
-      <w:r>
-        <w:rPr>
-          <w:rFonts w:ascii="Calibri" w:hAnsi="Calibri" w:cs="Calibri"/>
-        </w:rPr>
-        <w:t>Test Data</w:t>
-      </w:r>
-      <w:r>
-        <w:rPr>
-          <w:rFonts w:ascii="Calibri" w:hAnsi="Calibri" w:cs="Calibri"/>
-        </w:rPr>
-        <w:t>” folder) as your inputs.  I’ve already re-projected these to a 100 km by 100 km EASE2 grid (Northern Hemisphere).  Compare your results to th</w:t>
+        <w:t xml:space="preserve">, accessible on Google Drive at this link: </w:t>
+      </w:r>
+      <w:hyperlink r:id="rId8" w:history="1">
+        <w:r>
+          <w:rPr>
+            <w:rStyle w:val="Hyperlink"/>
+            <w:rFonts w:ascii="Calibri" w:hAnsi="Calibri" w:cs="Calibri"/>
+          </w:rPr>
+          <w:t>https://drive.google.com/drive/folders/1ejZ82e59XH2WmfLbztt_h0MwUpGphLF5?usp=sharing</w:t>
+        </w:r>
+        <w:r>
+          <w:rPr>
+            <w:rStyle w:val="Hyperlink"/>
+            <w:rFonts w:ascii="Calibri" w:hAnsi="Calibri" w:cs="Calibri"/>
+          </w:rPr>
+          <w:t>folder</w:t>
+        </w:r>
+      </w:hyperlink>
+    </w:p>
+    <w:p>
+      <w:pPr>
+        <w:rPr>
+          <w:rFonts w:ascii="Calibri" w:hAnsi="Calibri" w:cs="Calibri"/>
+        </w:rPr>
+      </w:pPr>
+    </w:p>
+    <w:p>
+      <w:pPr>
+        <w:rPr>
+          <w:rFonts w:ascii="Calibri" w:hAnsi="Calibri" w:cs="Calibri"/>
+        </w:rPr>
+      </w:pPr>
+      <w:r>
+        <w:rPr>
+          <w:rFonts w:ascii="Calibri" w:hAnsi="Calibri" w:cs="Calibri"/>
+        </w:rPr>
+        <w:t>I’ve already re-projected these to a 100 km by 100 km EASE2 grid (Northern Hemisphere).  Compare your results to th</w:t>
       </w:r>
       <w:r>
         <w:rPr>
@@ -8176,6 +8201,16 @@
       <w:szCs w:val="18"/>
     </w:rPr>
   </w:style>
+  <w:style w:type="character" w:styleId="UnresolvedMention">
+    <w:name w:val="Unresolved Mention"/>
+    <w:basedOn w:val="DefaultParagraphFont"/>
+    <w:uiPriority w:val="99"/>
+    <w:rsid w:val="00FD7B9E"/>
+    <w:rPr>
+      <w:color w:val="605E5C"/>
+      <w:shd w:val="clear" w:color="auto" w:fill="E1DFDD"/>
+    </w:rPr>
+  </w:style>
 </w:styles>
 </file>
 
